--- a/PR_Lab1_2_Cara_Natalia_SI-222.docx
+++ b/PR_Lab1_2_Cara_Natalia_SI-222.docx
@@ -405,7 +405,7 @@
         <w:rPr>
           <w:sz w:val="28"/>
           <w:szCs w:val="28"/>
-          <w:lang w:val="en-US"/>
+          <w:lang w:val="ru-RU"/>
         </w:rPr>
       </w:pPr>
       <w:r>
@@ -422,7 +422,15 @@
           <w:szCs w:val="28"/>
           <w:lang w:val="en-US"/>
         </w:rPr>
-        <w:t>SI-222</w:t>
+        <w:t>SI</w:t>
+      </w:r>
+      <w:r>
+        <w:rPr>
+          <w:sz w:val="28"/>
+          <w:szCs w:val="28"/>
+          <w:lang w:val="ru-RU"/>
+        </w:rPr>
+        <w:t>-222</w:t>
       </w:r>
     </w:p>
     <w:p>
@@ -6371,14 +6379,17 @@
           <w:lang w:val="ru-RU"/>
         </w:rPr>
       </w:pPr>
-      <w:r>
-        <w:rPr>
-          <w:sz w:val="28"/>
-          <w:szCs w:val="28"/>
-          <w:lang w:val="ru-RU"/>
-        </w:rPr>
-        <w:br w:type="page"/>
-      </w:r>
+      <w:hyperlink r:id="rId41" w:history="1">
+        <w:r>
+          <w:rPr>
+            <w:rStyle w:val="a4"/>
+            <w:sz w:val="28"/>
+            <w:szCs w:val="28"/>
+            <w:lang w:val="ru-RU"/>
+          </w:rPr>
+          <w:t>https://github.com/NatashkaJK/PR2</w:t>
+        </w:r>
+      </w:hyperlink>
     </w:p>
     <w:p>
       <w:pPr>
